--- a/templates/enis/mfo.docx
+++ b/templates/enis/mfo.docx
@@ -108,7 +108,6 @@
           <w:color w:val="0000FF"/>
           <w:sz w:val="24"/>
           <w:szCs w:val="24"/>
-          <w:lang w:val="en-US"/>
         </w:rPr>
       </w:pPr>
       <w:r>
@@ -126,29 +125,8 @@
           <w:color w:val="0000FF"/>
           <w:sz w:val="24"/>
           <w:szCs w:val="24"/>
-          <w:lang w:val="en-US"/>
-        </w:rPr>
-        <w:t>{</w:t>
-      </w:r>
-      <w:r>
-        <w:rPr>
-          <w:rFonts w:ascii="Times New Roman" w:hAnsi="Times New Roman" w:cs="Times New Roman"/>
-          <w:color w:val="0000FF"/>
-          <w:sz w:val="24"/>
-          <w:szCs w:val="24"/>
-          <w:lang w:val="en-US"/>
-        </w:rPr>
-        <w:t>Адрес_нотариуса</w:t>
-      </w:r>
-      <w:r>
-        <w:rPr>
-          <w:rFonts w:ascii="Times New Roman" w:hAnsi="Times New Roman" w:cs="Times New Roman"/>
-          <w:color w:val="0000FF"/>
-          <w:sz w:val="24"/>
-          <w:szCs w:val="24"/>
-          <w:lang w:val="en-US"/>
-        </w:rPr>
-        <w:t>}}</w:t>
+        </w:rPr>
+        <w:t>{Адрес_нотариуса}}</w:t>
       </w:r>
     </w:p>
     <w:p>
@@ -253,7 +231,7 @@
           <w:color w:val="000000"/>
           <w:sz w:val="24"/>
           <w:szCs w:val="24"/>
-          <w:lang w:eastAsia="ru-RU"/>
+          <w:lang w:val="kk-KZ" w:eastAsia="ru-RU"/>
         </w:rPr>
       </w:pPr>
       <w:r>
@@ -262,9 +240,9 @@
           <w:color w:val="000000"/>
           <w:sz w:val="24"/>
           <w:szCs w:val="24"/>
-          <w:lang w:eastAsia="ru-RU"/>
-        </w:rPr>
-        <w:t>{{</w:t>
+          <w:lang w:val="kk-KZ" w:eastAsia="ru-RU"/>
+        </w:rPr>
+        <w:t>{{Дата</w:t>
       </w:r>
       <w:r>
         <w:rPr>
@@ -272,9 +250,9 @@
           <w:color w:val="000000"/>
           <w:sz w:val="24"/>
           <w:szCs w:val="24"/>
-          <w:lang w:eastAsia="ru-RU"/>
-        </w:rPr>
-        <w:t>Дата</w:t>
+          <w:lang w:val="kk-KZ" w:eastAsia="ru-RU"/>
+        </w:rPr>
+        <w:t>_</w:t>
       </w:r>
       <w:r>
         <w:rPr>
@@ -282,29 +260,9 @@
           <w:color w:val="000000"/>
           <w:sz w:val="24"/>
           <w:szCs w:val="24"/>
-          <w:lang w:eastAsia="ru-RU"/>
-        </w:rPr>
-        <w:t>_</w:t>
-      </w:r>
-      <w:r>
-        <w:rPr>
-          <w:rFonts w:ascii="Times New Roman" w:eastAsia="Times New Roman" w:hAnsi="Times New Roman" w:cs="Times New Roman"/>
-          <w:color w:val="000000"/>
-          <w:sz w:val="24"/>
-          <w:szCs w:val="24"/>
-          <w:lang w:eastAsia="ru-RU"/>
-        </w:rPr>
-        <w:t>рождения</w:t>
-      </w:r>
-      <w:r>
-        <w:rPr>
-          <w:rFonts w:ascii="Times New Roman" w:eastAsia="Times New Roman" w:hAnsi="Times New Roman" w:cs="Times New Roman"/>
-          <w:color w:val="000000"/>
-          <w:sz w:val="24"/>
-          <w:szCs w:val="24"/>
-          <w:lang w:eastAsia="ru-RU"/>
-        </w:rPr>
-        <w:t>}}</w:t>
+          <w:lang w:val="kk-KZ" w:eastAsia="ru-RU"/>
+        </w:rPr>
+        <w:t>рождения}}</w:t>
       </w:r>
       <w:r>
         <w:rPr>
@@ -322,39 +280,9 @@
           <w:color w:val="000000"/>
           <w:sz w:val="24"/>
           <w:szCs w:val="24"/>
-          <w:lang w:eastAsia="ru-RU"/>
-        </w:rPr>
-        <w:t>{</w:t>
-      </w:r>
-      <w:r>
-        <w:rPr>
-          <w:rFonts w:ascii="Times New Roman" w:eastAsia="Times New Roman" w:hAnsi="Times New Roman" w:cs="Times New Roman"/>
-          <w:color w:val="000000"/>
-          <w:sz w:val="24"/>
-          <w:szCs w:val="24"/>
-          <w:lang w:eastAsia="ru-RU"/>
-        </w:rPr>
-        <w:t>{И</w:t>
-      </w:r>
-      <w:r>
-        <w:rPr>
-          <w:rFonts w:ascii="Times New Roman" w:eastAsia="Times New Roman" w:hAnsi="Times New Roman" w:cs="Times New Roman"/>
-          <w:color w:val="000000"/>
-          <w:sz w:val="24"/>
-          <w:szCs w:val="24"/>
-          <w:lang w:eastAsia="ru-RU"/>
-        </w:rPr>
-        <w:t>ИН</w:t>
-      </w:r>
-      <w:r>
-        <w:rPr>
-          <w:rFonts w:ascii="Times New Roman" w:eastAsia="Times New Roman" w:hAnsi="Times New Roman" w:cs="Times New Roman"/>
-          <w:color w:val="000000"/>
-          <w:sz w:val="24"/>
-          <w:szCs w:val="24"/>
-          <w:lang w:eastAsia="ru-RU"/>
-        </w:rPr>
-        <w:t>}}</w:t>
+          <w:lang w:val="kk-KZ" w:eastAsia="ru-RU"/>
+        </w:rPr>
+        <w:t>{{ИИН}}</w:t>
       </w:r>
     </w:p>
     <w:p>
@@ -1450,24 +1378,8 @@
           <w:rFonts w:ascii="Times New Roman" w:hAnsi="Times New Roman" w:cs="Times New Roman"/>
           <w:sz w:val="28"/>
           <w:szCs w:val="28"/>
-          <w:shd w:val="clear" w:color="auto" w:fill="FFFFFF"/>
-        </w:rPr>
-        <w:t xml:space="preserve">АО </w:t>
-      </w:r>
-      <w:r>
-        <w:rPr>
-          <w:rFonts w:ascii="Times New Roman" w:hAnsi="Times New Roman" w:cs="Times New Roman"/>
-          <w:sz w:val="28"/>
-          <w:szCs w:val="28"/>
-        </w:rPr>
-        <w:t>"Народный Банк Казахстана"</w:t>
-      </w:r>
-      <w:r>
-        <w:rPr>
-          <w:sz w:val="17"/>
-          <w:szCs w:val="17"/>
-        </w:rPr>
-        <w:t> </w:t>
+        </w:rPr>
+        <w:t>{{Юр_лицо_с_представителем}}</w:t>
       </w:r>
       <w:r>
         <w:rPr>

--- a/templates/enis/mfo.docx
+++ b/templates/enis/mfo.docx
@@ -1602,18 +1602,8 @@
           <w:rFonts w:ascii="Times New Roman" w:hAnsi="Times New Roman"/>
           <w:sz w:val="28"/>
           <w:szCs w:val="28"/>
-          <w:shd w:val="clear" w:color="auto" w:fill="FFFFFF"/>
-          <w:lang w:val="ru-RU"/>
-        </w:rPr>
-        <w:t xml:space="preserve">АО </w:t>
-      </w:r>
-      <w:r>
-        <w:rPr>
-          <w:rFonts w:ascii="Times New Roman" w:hAnsi="Times New Roman"/>
-          <w:sz w:val="28"/>
-          <w:szCs w:val="28"/>
-        </w:rPr>
-        <w:t>"Народный Банк Казахстана"</w:t>
+        </w:rPr>
+        <w:t>{{Юр_лицо_с_представителем}}</w:t>
       </w:r>
       <w:r>
         <w:rPr>
